--- a/Maven Java project.docx
+++ b/Maven Java project.docx
@@ -2759,9 +2759,6 @@
         </w:rPr>
       </w:pPr>
       <w:r>
-        <w:rPr>
-          <w:lang w:val="en-IN"/>
-        </w:rPr>
         <w:object w:dxaOrig="225" w:dyaOrig="225">
           <v:shapetype id="_x0000_t75" coordsize="21600,21600" o:spt="75" o:preferrelative="t" path="m@4@5l@4@11@9@11@9@5xe" filled="f" stroked="f">
             <v:stroke joinstyle="miter"/>
@@ -2782,10 +2779,10 @@
             <v:path o:extrusionok="f" gradientshapeok="t" o:connecttype="rect"/>
             <o:lock v:ext="edit" aspectratio="t"/>
           </v:shapetype>
-          <v:shape id="_x0000_i1101" type="#_x0000_t75" style="width:16.6pt;height:15.1pt" o:ole="">
+          <v:shape id="_x0000_i1047" type="#_x0000_t75" style="width:16.6pt;height:15.1pt" o:ole="">
             <v:imagedata r:id="rId5" o:title=""/>
           </v:shape>
-          <w:control r:id="rId6" w:name="DefaultOcxName" w:shapeid="_x0000_i1101"/>
+          <w:control r:id="rId6" w:name="DefaultOcxName" w:shapeid="_x0000_i1047"/>
         </w:object>
       </w:r>
       <w:r>
@@ -2806,14 +2803,11 @@
         </w:rPr>
       </w:pPr>
       <w:r>
-        <w:rPr>
-          <w:lang w:val="en-IN"/>
-        </w:rPr>
         <w:object w:dxaOrig="225" w:dyaOrig="225">
-          <v:shape id="_x0000_i1100" type="#_x0000_t75" style="width:16.6pt;height:15.1pt" o:ole="">
+          <v:shape id="_x0000_i1050" type="#_x0000_t75" style="width:16.6pt;height:15.1pt" o:ole="">
             <v:imagedata r:id="rId5" o:title=""/>
           </v:shape>
-          <w:control r:id="rId7" w:name="DefaultOcxName1" w:shapeid="_x0000_i1100"/>
+          <w:control r:id="rId7" w:name="DefaultOcxName1" w:shapeid="_x0000_i1050"/>
         </w:object>
       </w:r>
       <w:r>
@@ -2834,14 +2828,11 @@
         </w:rPr>
       </w:pPr>
       <w:r>
-        <w:rPr>
-          <w:lang w:val="en-IN"/>
-        </w:rPr>
         <w:object w:dxaOrig="225" w:dyaOrig="225">
-          <v:shape id="_x0000_i1099" type="#_x0000_t75" style="width:16.6pt;height:15.1pt" o:ole="">
+          <v:shape id="_x0000_i1053" type="#_x0000_t75" style="width:16.6pt;height:15.1pt" o:ole="">
             <v:imagedata r:id="rId5" o:title=""/>
           </v:shape>
-          <w:control r:id="rId8" w:name="DefaultOcxName2" w:shapeid="_x0000_i1099"/>
+          <w:control r:id="rId8" w:name="DefaultOcxName2" w:shapeid="_x0000_i1053"/>
         </w:object>
       </w:r>
       <w:r>
@@ -2890,14 +2881,11 @@
         </w:rPr>
       </w:pPr>
       <w:r>
-        <w:rPr>
-          <w:lang w:val="en-IN"/>
-        </w:rPr>
         <w:object w:dxaOrig="225" w:dyaOrig="225">
-          <v:shape id="_x0000_i1098" type="#_x0000_t75" style="width:16.6pt;height:15.1pt" o:ole="">
+          <v:shape id="_x0000_i1056" type="#_x0000_t75" style="width:16.6pt;height:15.1pt" o:ole="">
             <v:imagedata r:id="rId5" o:title=""/>
           </v:shape>
-          <w:control r:id="rId9" w:name="DefaultOcxName3" w:shapeid="_x0000_i1098"/>
+          <w:control r:id="rId9" w:name="DefaultOcxName3" w:shapeid="_x0000_i1056"/>
         </w:object>
       </w:r>
       <w:r>
@@ -2948,14 +2936,11 @@
         </w:rPr>
       </w:pPr>
       <w:r>
-        <w:rPr>
-          <w:lang w:val="en-IN"/>
-        </w:rPr>
         <w:object w:dxaOrig="225" w:dyaOrig="225">
-          <v:shape id="_x0000_i1097" type="#_x0000_t75" style="width:16.6pt;height:15.1pt" o:ole="">
+          <v:shape id="_x0000_i1059" type="#_x0000_t75" style="width:16.6pt;height:15.1pt" o:ole="">
             <v:imagedata r:id="rId5" o:title=""/>
           </v:shape>
-          <w:control r:id="rId10" w:name="DefaultOcxName4" w:shapeid="_x0000_i1097"/>
+          <w:control r:id="rId10" w:name="DefaultOcxName4" w:shapeid="_x0000_i1059"/>
         </w:object>
       </w:r>
       <w:r>
@@ -2976,14 +2961,11 @@
         </w:rPr>
       </w:pPr>
       <w:r>
-        <w:rPr>
-          <w:lang w:val="en-IN"/>
-        </w:rPr>
         <w:object w:dxaOrig="225" w:dyaOrig="225">
-          <v:shape id="_x0000_i1096" type="#_x0000_t75" style="width:16.6pt;height:15.1pt" o:ole="">
+          <v:shape id="_x0000_i1062" type="#_x0000_t75" style="width:16.6pt;height:15.1pt" o:ole="">
             <v:imagedata r:id="rId5" o:title=""/>
           </v:shape>
-          <w:control r:id="rId11" w:name="DefaultOcxName5" w:shapeid="_x0000_i1096"/>
+          <w:control r:id="rId11" w:name="DefaultOcxName5" w:shapeid="_x0000_i1062"/>
         </w:object>
       </w:r>
       <w:r>
@@ -3018,14 +3000,11 @@
         </w:rPr>
       </w:pPr>
       <w:r>
-        <w:rPr>
-          <w:lang w:val="en-IN"/>
-        </w:rPr>
         <w:object w:dxaOrig="225" w:dyaOrig="225">
-          <v:shape id="_x0000_i1095" type="#_x0000_t75" style="width:16.6pt;height:15.1pt" o:ole="">
+          <v:shape id="_x0000_i1065" type="#_x0000_t75" style="width:16.6pt;height:15.1pt" o:ole="">
             <v:imagedata r:id="rId5" o:title=""/>
           </v:shape>
-          <w:control r:id="rId12" w:name="DefaultOcxName6" w:shapeid="_x0000_i1095"/>
+          <w:control r:id="rId12" w:name="DefaultOcxName6" w:shapeid="_x0000_i1065"/>
         </w:object>
       </w:r>
       <w:r>
@@ -3051,12 +3030,358 @@
     </w:p>
     <w:p>
       <w:pPr>
-        <w:rPr>
-          <w:lang w:val="en-IN"/>
-        </w:rPr>
-      </w:pPr>
+        <w:pBdr>
+          <w:bottom w:val="single" w:sz="6" w:space="1" w:color="auto"/>
+        </w:pBdr>
+        <w:rPr>
+          <w:lang w:val="en-IN"/>
+        </w:rPr>
+      </w:pPr>
+    </w:p>
+    <w:p>
+      <w:pPr>
+        <w:rPr>
+          <w:lang w:val="en-IN"/>
+        </w:rPr>
+      </w:pPr>
+      <w:r>
+        <w:rPr>
+          <w:lang w:val="en-IN"/>
+        </w:rPr>
+        <w:t>----------------------------------------------------------------------------------------------------------------</w:t>
+      </w:r>
+      <w:r>
+        <w:rPr>
+          <w:lang w:val="en-IN"/>
+        </w:rPr>
+        <w:t>java -version</w:t>
+      </w:r>
+    </w:p>
+    <w:p>
+      <w:pPr>
+        <w:rPr>
+          <w:lang w:val="en-IN"/>
+        </w:rPr>
+      </w:pPr>
+      <w:proofErr w:type="spellStart"/>
+      <w:r>
+        <w:rPr>
+          <w:lang w:val="en-IN"/>
+        </w:rPr>
+        <w:t>mvn</w:t>
+      </w:r>
+      <w:proofErr w:type="spellEnd"/>
+      <w:r>
+        <w:rPr>
+          <w:lang w:val="en-IN"/>
+        </w:rPr>
+        <w:t xml:space="preserve"> -v</w:t>
+      </w:r>
+    </w:p>
+    <w:p>
+      <w:pPr>
+        <w:rPr>
+          <w:lang w:val="en-IN"/>
+        </w:rPr>
+      </w:pPr>
+    </w:p>
+    <w:p>
+      <w:pPr>
+        <w:rPr>
+          <w:lang w:val="en-IN"/>
+        </w:rPr>
+      </w:pPr>
+      <w:proofErr w:type="spellStart"/>
+      <w:r>
+        <w:rPr>
+          <w:lang w:val="en-IN"/>
+        </w:rPr>
+        <w:t>mvn</w:t>
+      </w:r>
+      <w:proofErr w:type="spellEnd"/>
+      <w:r>
+        <w:rPr>
+          <w:lang w:val="en-IN"/>
+        </w:rPr>
+        <w:t xml:space="preserve"> </w:t>
+      </w:r>
+      <w:proofErr w:type="spellStart"/>
+      <w:proofErr w:type="gramStart"/>
+      <w:r>
+        <w:rPr>
+          <w:lang w:val="en-IN"/>
+        </w:rPr>
+        <w:t>archetype:generate</w:t>
+      </w:r>
+      <w:proofErr w:type="spellEnd"/>
+      <w:proofErr w:type="gramEnd"/>
+      <w:r>
+        <w:rPr>
+          <w:lang w:val="en-IN"/>
+        </w:rPr>
+        <w:t xml:space="preserve"> -</w:t>
+      </w:r>
+      <w:proofErr w:type="spellStart"/>
+      <w:r>
+        <w:rPr>
+          <w:lang w:val="en-IN"/>
+        </w:rPr>
+        <w:t>DgroupId</w:t>
+      </w:r>
+      <w:proofErr w:type="spellEnd"/>
+      <w:r>
+        <w:rPr>
+          <w:lang w:val="en-IN"/>
+        </w:rPr>
+        <w:t>=</w:t>
+      </w:r>
+      <w:proofErr w:type="spellStart"/>
+      <w:r>
+        <w:rPr>
+          <w:lang w:val="en-IN"/>
+        </w:rPr>
+        <w:t>com.example</w:t>
+      </w:r>
+      <w:proofErr w:type="spellEnd"/>
+      <w:r>
+        <w:rPr>
+          <w:lang w:val="en-IN"/>
+        </w:rPr>
+        <w:t xml:space="preserve"> -</w:t>
+      </w:r>
+      <w:proofErr w:type="spellStart"/>
+      <w:r>
+        <w:rPr>
+          <w:lang w:val="en-IN"/>
+        </w:rPr>
+        <w:t>DartifactId</w:t>
+      </w:r>
+      <w:proofErr w:type="spellEnd"/>
+      <w:r>
+        <w:rPr>
+          <w:lang w:val="en-IN"/>
+        </w:rPr>
+        <w:t>=</w:t>
+      </w:r>
+      <w:proofErr w:type="spellStart"/>
+      <w:r>
+        <w:rPr>
+          <w:lang w:val="en-IN"/>
+        </w:rPr>
+        <w:t>myapp</w:t>
+      </w:r>
+      <w:proofErr w:type="spellEnd"/>
+      <w:r>
+        <w:rPr>
+          <w:lang w:val="en-IN"/>
+        </w:rPr>
+        <w:t xml:space="preserve"> -</w:t>
+      </w:r>
+      <w:proofErr w:type="spellStart"/>
+      <w:r>
+        <w:rPr>
+          <w:lang w:val="en-IN"/>
+        </w:rPr>
+        <w:t>DarchetypeArtifactId</w:t>
+      </w:r>
+      <w:proofErr w:type="spellEnd"/>
+      <w:r>
+        <w:rPr>
+          <w:lang w:val="en-IN"/>
+        </w:rPr>
+        <w:t>=maven-archetype-</w:t>
+      </w:r>
+      <w:proofErr w:type="spellStart"/>
+      <w:r>
+        <w:rPr>
+          <w:lang w:val="en-IN"/>
+        </w:rPr>
+        <w:t>quickstart</w:t>
+      </w:r>
+      <w:proofErr w:type="spellEnd"/>
+      <w:r>
+        <w:rPr>
+          <w:lang w:val="en-IN"/>
+        </w:rPr>
+        <w:t xml:space="preserve"> -</w:t>
+      </w:r>
+      <w:proofErr w:type="spellStart"/>
+      <w:r>
+        <w:rPr>
+          <w:lang w:val="en-IN"/>
+        </w:rPr>
+        <w:t>DinteractiveMode</w:t>
+      </w:r>
+      <w:proofErr w:type="spellEnd"/>
+      <w:r>
+        <w:rPr>
+          <w:lang w:val="en-IN"/>
+        </w:rPr>
+        <w:t>=false</w:t>
+      </w:r>
+    </w:p>
+    <w:p>
+      <w:pPr>
+        <w:rPr>
+          <w:lang w:val="en-IN"/>
+        </w:rPr>
+      </w:pPr>
+    </w:p>
+    <w:p>
+      <w:pPr>
+        <w:rPr>
+          <w:lang w:val="en-IN"/>
+        </w:rPr>
+      </w:pPr>
+      <w:r>
+        <w:rPr>
+          <w:lang w:val="en-IN"/>
+        </w:rPr>
+        <w:t xml:space="preserve">cd </w:t>
+      </w:r>
+      <w:proofErr w:type="spellStart"/>
+      <w:r>
+        <w:rPr>
+          <w:lang w:val="en-IN"/>
+        </w:rPr>
+        <w:t>myapp</w:t>
+      </w:r>
+      <w:proofErr w:type="spellEnd"/>
+    </w:p>
+    <w:p>
+      <w:pPr>
+        <w:rPr>
+          <w:lang w:val="en-IN"/>
+        </w:rPr>
+      </w:pPr>
+    </w:p>
+    <w:p>
+      <w:pPr>
+        <w:rPr>
+          <w:lang w:val="en-IN"/>
+        </w:rPr>
+      </w:pPr>
+      <w:proofErr w:type="spellStart"/>
+      <w:r>
+        <w:rPr>
+          <w:lang w:val="en-IN"/>
+        </w:rPr>
+        <w:t>mvn</w:t>
+      </w:r>
+      <w:proofErr w:type="spellEnd"/>
+      <w:r>
+        <w:rPr>
+          <w:lang w:val="en-IN"/>
+        </w:rPr>
+        <w:t xml:space="preserve"> clean compile</w:t>
+      </w:r>
+    </w:p>
+    <w:p>
+      <w:pPr>
+        <w:rPr>
+          <w:lang w:val="en-IN"/>
+        </w:rPr>
+      </w:pPr>
+    </w:p>
+    <w:p>
+      <w:pPr>
+        <w:rPr>
+          <w:lang w:val="en-IN"/>
+        </w:rPr>
+      </w:pPr>
+      <w:proofErr w:type="spellStart"/>
+      <w:r>
+        <w:rPr>
+          <w:lang w:val="en-IN"/>
+        </w:rPr>
+        <w:t>mvn</w:t>
+      </w:r>
+      <w:proofErr w:type="spellEnd"/>
+      <w:r>
+        <w:rPr>
+          <w:lang w:val="en-IN"/>
+        </w:rPr>
+        <w:t xml:space="preserve"> package</w:t>
+      </w:r>
+    </w:p>
+    <w:p>
+      <w:pPr>
+        <w:rPr>
+          <w:lang w:val="en-IN"/>
+        </w:rPr>
+      </w:pPr>
+    </w:p>
+    <w:p>
+      <w:pPr>
+        <w:rPr>
+          <w:lang w:val="en-IN"/>
+        </w:rPr>
+      </w:pPr>
+      <w:r>
+        <w:rPr>
+          <w:lang w:val="en-IN"/>
+        </w:rPr>
+        <w:t>cd target</w:t>
+      </w:r>
+    </w:p>
+    <w:p>
+      <w:pPr>
+        <w:rPr>
+          <w:lang w:val="en-IN"/>
+        </w:rPr>
+      </w:pPr>
+    </w:p>
+    <w:p>
+      <w:pPr>
+        <w:rPr>
+          <w:lang w:val="en-IN"/>
+        </w:rPr>
+      </w:pPr>
+      <w:r>
+        <w:rPr>
+          <w:lang w:val="en-IN"/>
+        </w:rPr>
+        <w:t>java -</w:t>
+      </w:r>
+      <w:proofErr w:type="spellStart"/>
+      <w:r>
+        <w:rPr>
+          <w:lang w:val="en-IN"/>
+        </w:rPr>
+        <w:t>cp</w:t>
+      </w:r>
+      <w:proofErr w:type="spellEnd"/>
+      <w:r>
+        <w:rPr>
+          <w:lang w:val="en-IN"/>
+        </w:rPr>
+        <w:t xml:space="preserve"> myapp-1.0-SNAPSHOT.jar </w:t>
+      </w:r>
+      <w:proofErr w:type="spellStart"/>
+      <w:r>
+        <w:rPr>
+          <w:lang w:val="en-IN"/>
+        </w:rPr>
+        <w:t>com.</w:t>
+      </w:r>
+      <w:proofErr w:type="gramStart"/>
+      <w:r>
+        <w:rPr>
+          <w:lang w:val="en-IN"/>
+        </w:rPr>
+        <w:t>example.App</w:t>
+      </w:r>
       <w:bookmarkStart w:id="0" w:name="_GoBack"/>
       <w:bookmarkEnd w:id="0"/>
+      <w:proofErr w:type="spellEnd"/>
+      <w:proofErr w:type="gramEnd"/>
+    </w:p>
+    <w:p>
+      <w:pPr>
+        <w:rPr>
+          <w:lang w:val="en-IN"/>
+        </w:rPr>
+      </w:pPr>
     </w:p>
     <w:p/>
     <w:sectPr>
@@ -4354,6 +4679,7 @@
   <w:style w:type="character" w:default="1" w:styleId="DefaultParagraphFont">
     <w:name w:val="Default Paragraph Font"/>
     <w:uiPriority w:val="1"/>
+    <w:semiHidden/>
     <w:unhideWhenUsed/>
   </w:style>
   <w:style w:type="table" w:default="1" w:styleId="TableNormal">
